--- a/templates/1.docx
+++ b/templates/1.docx
@@ -4,70 +4,48 @@
   <w:body>
     <w:p>
       <w:pPr>
+        <w:spacing w:before="0"/>
         <w:ind w:firstLine="0"/>
         <w:jc w:val="center"/>
         <w:rPr>
-          <w:b/>
           <w:bCs/>
-          <w:color w:val="000000"/>
           <w:kern w:val="28"/>
           <w:sz w:val="28"/>
-          <w:szCs w:val="28"/>
+          <w:szCs w:val="32"/>
           <w:lang w:val="vi-VN"/>
         </w:rPr>
       </w:pPr>
       <w:r>
         <w:rPr>
-          <w:b/>
           <w:bCs/>
-          <w:color w:val="000000"/>
           <w:kern w:val="28"/>
           <w:sz w:val="28"/>
-          <w:szCs w:val="28"/>
+          <w:szCs w:val="32"/>
           <w:lang w:val="vi-VN"/>
         </w:rPr>
-        <w:t>CÁC BIỂU MẪU KÈM THEO THỦ TỤC HÀNH CHÍNH LĨNH VỰC</w:t>
-      </w:r>
-      <w:r>
-        <w:rPr>
-          <w:b/>
+        <w:t xml:space="preserve"> </w:t>
+      </w:r>
+      <w:r>
+        <w:rPr>
           <w:bCs/>
-          <w:color w:val="000000"/>
           <w:kern w:val="28"/>
           <w:sz w:val="28"/>
-          <w:szCs w:val="28"/>
+          <w:szCs w:val="32"/>
           <w:lang w:val="vi-VN"/>
         </w:rPr>
         <w:t xml:space="preserve"> </w:t>
-      </w:r>
-      <w:r>
-        <w:rPr>
-          <w:b/>
-          <w:bCs/>
-          <w:color w:val="000000"/>
-          <w:kern w:val="28"/>
-          <w:sz w:val="28"/>
-          <w:szCs w:val="28"/>
-          <w:lang w:val="vi-VN"/>
-        </w:rPr>
-        <w:t>THÀNH LẬP VÀ HOẠT ĐỘNG HỘ KINH DOANH ĐƯỢC THAY THẾ</w:t>
       </w:r>
     </w:p>
     <w:p>
       <w:pPr>
-        <w:numPr>
-          <w:ilvl w:val="0"/>
-          <w:numId w:val="1"/>
-        </w:numPr>
-        <w:spacing w:before="240" w:after="160"/>
-        <w:ind w:left="8726"/>
-        <w:jc w:val="right"/>
-        <w:outlineLvl w:val="0"/>
-        <w:rPr>
-          <w:rFonts w:eastAsia="Calibri"/>
-          <w:b/>
-          <w:sz w:val="28"/>
-          <w:szCs w:val="28"/>
+        <w:spacing w:before="0"/>
+        <w:ind w:firstLine="0"/>
+        <w:jc w:val="center"/>
+        <w:rPr>
+          <w:bCs/>
+          <w:kern w:val="28"/>
+          <w:sz w:val="28"/>
+          <w:szCs w:val="32"/>
           <w:lang w:val="vi-VN"/>
         </w:rPr>
       </w:pPr>
@@ -85,26 +63,6 @@
           <w:lang w:val="vi-VN"/>
         </w:rPr>
       </w:pPr>
-      <w:r>
-        <w:rPr>
-          <w:bCs/>
-          <w:kern w:val="28"/>
-          <w:sz w:val="28"/>
-          <w:szCs w:val="32"/>
-          <w:lang w:val="vi-VN"/>
-        </w:rPr>
-        <w:t xml:space="preserve"> </w:t>
-      </w:r>
-      <w:r>
-        <w:rPr>
-          <w:bCs/>
-          <w:kern w:val="28"/>
-          <w:sz w:val="28"/>
-          <w:szCs w:val="32"/>
-          <w:lang w:val="vi-VN"/>
-        </w:rPr>
-        <w:t xml:space="preserve"> </w:t>
-      </w:r>
       <w:r>
         <w:rPr>
           <w:b/>
@@ -343,17 +301,30 @@
           <w:szCs w:val="28"/>
           <w:lang w:val="vi-VN"/>
         </w:rPr>
-        <w:t xml:space="preserve">Kính gửi: </w:t>
-      </w:r>
-      <w:r>
-        <w:rPr>
-          <w:i/>
-          <w:iCs/>
-          <w:sz w:val="28"/>
-          <w:szCs w:val="28"/>
-          <w:lang w:val="vi-VN"/>
-        </w:rPr>
-        <w:t xml:space="preserve">(Cơ quan đăng ký kinh doanh cấp xã) </w:t>
+        <w:t>Kính gửi:</w:t>
+      </w:r>
+      <w:r>
+        <w:rPr>
+          <w:sz w:val="28"/>
+          <w:szCs w:val="28"/>
+        </w:rPr>
+        <w:t xml:space="preserve"> </w:t>
+      </w:r>
+      <w:r>
+        <w:rPr>
+          <w:color w:val="000000"/>
+          <w:sz w:val="28"/>
+          <w:szCs w:val="28"/>
+        </w:rPr>
+        <w:t>Uỷ ban nhân dân</w:t>
+      </w:r>
+      <w:r>
+        <w:rPr>
+          <w:color w:val="000000"/>
+          <w:sz w:val="28"/>
+          <w:szCs w:val="28"/>
+        </w:rPr>
+        <w:t xml:space="preserve"> </w:t>
       </w:r>
       <w:r>
         <w:rPr>
@@ -417,7 +388,7 @@
           <w:sz w:val="26"/>
           <w:szCs w:val="26"/>
         </w:rPr>
-        <w:t xml:space="preserve">                    </w:t>
+        <w:t xml:space="preserve">                  </w:t>
       </w:r>
       <w:r>
         <w:rPr>
@@ -1250,6 +1221,22 @@
         </w:rPr>
         <w:tab/>
       </w:r>
+    </w:p>
+    <w:p>
+      <w:pPr>
+        <w:tabs>
+          <w:tab w:val="left" w:leader="dot" w:pos="4111"/>
+        </w:tabs>
+        <w:spacing w:before="360" w:after="120" w:line="312" w:lineRule="auto"/>
+        <w:ind w:firstLine="0"/>
+        <w:jc w:val="center"/>
+        <w:rPr>
+          <w:b/>
+          <w:bCs/>
+          <w:sz w:val="28"/>
+          <w:szCs w:val="28"/>
+        </w:rPr>
+      </w:pPr>
     </w:p>
     <w:p>
       <w:pPr>
@@ -4769,7 +4756,7 @@
       <w:headerReference w:type="default" r:id="rId8"/>
       <w:headerReference w:type="first" r:id="rId9"/>
       <w:pgSz w:w="12240" w:h="15840"/>
-      <w:pgMar w:top="259" w:right="1041" w:bottom="450" w:left="993" w:header="90" w:footer="359" w:gutter="0"/>
+      <w:pgMar w:top="259" w:right="1041" w:bottom="180" w:left="993" w:header="90" w:footer="0" w:gutter="0"/>
       <w:cols w:space="720"/>
       <w:docGrid w:linePitch="360"/>
     </w:sectPr>
@@ -5027,7 +5014,7 @@
       <w:p>
         <w:pPr>
           <w:pStyle w:val="Header"/>
-          <w:spacing w:after="160" w:line="240" w:lineRule="auto"/>
+          <w:spacing w:before="120" w:after="160" w:line="240" w:lineRule="auto"/>
           <w:jc w:val="center"/>
         </w:pPr>
         <w:r>
@@ -5827,8 +5814,11 @@
   </w:compat>
   <w:rsids>
     <w:rsidRoot w:val="00C86043"/>
+    <w:rsid w:val="00363F73"/>
     <w:rsid w:val="00633B52"/>
     <w:rsid w:val="007D1AD1"/>
+    <w:rsid w:val="007E3100"/>
+    <w:rsid w:val="00862628"/>
     <w:rsid w:val="00C86043"/>
     <w:rsid w:val="00DF01DD"/>
     <w:rsid w:val="00E56AAF"/>
